--- a/wordart/Messages.docx
+++ b/wordart/Messages.docx
@@ -10,7 +10,7 @@
         <mc:AlternateContent>
           <mc:Choice Requires="wps">
             <w:drawing>
-              <wp:anchor distT="0" distB="0" distL="114300" distR="114300" simplePos="0" relativeHeight="251670528" behindDoc="0" locked="0" layoutInCell="1" allowOverlap="1" wp14:anchorId="651B4E7A" wp14:editId="07BF1087">
+              <wp:anchor distT="0" distB="0" distL="114300" distR="114300" simplePos="0" relativeHeight="251670528" behindDoc="0" locked="0" layoutInCell="1" allowOverlap="1" wp14:anchorId="651B4E7A" wp14:editId="319911B5">
                 <wp:simplePos x="0" y="0"/>
                 <wp:positionH relativeFrom="column">
                   <wp:posOffset>1900555</wp:posOffset>
@@ -19,7 +19,7 @@
                   <wp:posOffset>1228424</wp:posOffset>
                 </wp:positionV>
                 <wp:extent cx="301625" cy="301625"/>
-                <wp:effectExtent l="19050" t="19050" r="22225" b="22225"/>
+                <wp:effectExtent l="0" t="0" r="3175" b="3175"/>
                 <wp:wrapNone/>
                 <wp:docPr id="22" name="Oval 22"/>
                 <wp:cNvGraphicFramePr/>
@@ -47,9 +47,7 @@
                           <a:lin ang="5400000" scaled="1"/>
                         </a:gradFill>
                         <a:ln w="31750">
-                          <a:solidFill>
-                            <a:srgbClr val="00A7E2"/>
-                          </a:solidFill>
+                          <a:noFill/>
                         </a:ln>
                       </wps:spPr>
                       <wps:style>
@@ -88,7 +86,7 @@
           </mc:Choice>
           <mc:Fallback>
             <w:pict>
-              <v:oval w14:anchorId="7BA0CE25" id="Oval 22" o:spid="_x0000_s1026" style="position:absolute;margin-left:149.65pt;margin-top:96.75pt;width:23.75pt;height:23.75pt;z-index:251670528;visibility:visible;mso-wrap-style:square;mso-width-percent:0;mso-height-percent:0;mso-wrap-distance-left:9pt;mso-wrap-distance-top:0;mso-wrap-distance-right:9pt;mso-wrap-distance-bottom:0;mso-position-horizontal:absolute;mso-position-horizontal-relative:text;mso-position-vertical:absolute;mso-position-vertical-relative:text;mso-width-percent:0;mso-height-percent:0;mso-width-relative:margin;mso-height-relative:margin;v-text-anchor:middle" o:gfxdata="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" fillcolor="#00a7e2" strokecolor="#00a7e2" strokeweight="2.5pt">
+              <v:oval w14:anchorId="2A46DEA4" id="Oval 22" o:spid="_x0000_s1026" style="position:absolute;margin-left:149.65pt;margin-top:96.75pt;width:23.75pt;height:23.75pt;z-index:251670528;visibility:visible;mso-wrap-style:square;mso-width-percent:0;mso-height-percent:0;mso-wrap-distance-left:9pt;mso-wrap-distance-top:0;mso-wrap-distance-right:9pt;mso-wrap-distance-bottom:0;mso-position-horizontal:absolute;mso-position-horizontal-relative:text;mso-position-vertical:absolute;mso-position-vertical-relative:text;mso-width-percent:0;mso-height-percent:0;mso-width-relative:margin;mso-height-relative:margin;v-text-anchor:middle" o:gfxdata="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" fillcolor="#00a7e2" stroked="f" strokeweight="2.5pt">
                 <v:fill color2="#5fd6ff" focus="100%" type="gradient"/>
                 <v:stroke joinstyle="miter"/>
               </v:oval>
@@ -103,7 +101,7 @@
         <mc:AlternateContent>
           <mc:Choice Requires="wps">
             <w:drawing>
-              <wp:anchor distT="0" distB="0" distL="114300" distR="114300" simplePos="0" relativeHeight="251666432" behindDoc="0" locked="0" layoutInCell="1" allowOverlap="1" wp14:anchorId="08635F2A" wp14:editId="47E9AF88">
+              <wp:anchor distT="0" distB="0" distL="114300" distR="114300" simplePos="0" relativeHeight="251666432" behindDoc="0" locked="0" layoutInCell="1" allowOverlap="1" wp14:anchorId="08635F2A" wp14:editId="69879EF4">
                 <wp:simplePos x="0" y="0"/>
                 <wp:positionH relativeFrom="column">
                   <wp:posOffset>681689</wp:posOffset>
@@ -112,7 +110,7 @@
                   <wp:posOffset>1232535</wp:posOffset>
                 </wp:positionV>
                 <wp:extent cx="301752" cy="301752"/>
-                <wp:effectExtent l="19050" t="19050" r="22225" b="22225"/>
+                <wp:effectExtent l="0" t="0" r="3175" b="3175"/>
                 <wp:wrapNone/>
                 <wp:docPr id="20" name="Oval 20"/>
                 <wp:cNvGraphicFramePr/>
@@ -140,9 +138,7 @@
                           <a:lin ang="5400000" scaled="1"/>
                         </a:gradFill>
                         <a:ln w="31750">
-                          <a:solidFill>
-                            <a:srgbClr val="00A7E2"/>
-                          </a:solidFill>
+                          <a:noFill/>
                         </a:ln>
                       </wps:spPr>
                       <wps:style>
@@ -181,7 +177,7 @@
           </mc:Choice>
           <mc:Fallback>
             <w:pict>
-              <v:oval w14:anchorId="4587AF41" id="Oval 20" o:spid="_x0000_s1026" style="position:absolute;margin-left:53.7pt;margin-top:97.05pt;width:23.75pt;height:23.75pt;z-index:251666432;visibility:visible;mso-wrap-style:square;mso-width-percent:0;mso-height-percent:0;mso-wrap-distance-left:9pt;mso-wrap-distance-top:0;mso-wrap-distance-right:9pt;mso-wrap-distance-bottom:0;mso-position-horizontal:absolute;mso-position-horizontal-relative:text;mso-position-vertical:absolute;mso-position-vertical-relative:text;mso-width-percent:0;mso-height-percent:0;mso-width-relative:margin;mso-height-relative:margin;v-text-anchor:middle" o:gfxdata="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" fillcolor="#00a7e2" strokecolor="#00a7e2" strokeweight="2.5pt">
+              <v:oval w14:anchorId="0AF678B6" id="Oval 20" o:spid="_x0000_s1026" style="position:absolute;margin-left:53.7pt;margin-top:97.05pt;width:23.75pt;height:23.75pt;z-index:251666432;visibility:visible;mso-wrap-style:square;mso-width-percent:0;mso-height-percent:0;mso-wrap-distance-left:9pt;mso-wrap-distance-top:0;mso-wrap-distance-right:9pt;mso-wrap-distance-bottom:0;mso-position-horizontal:absolute;mso-position-horizontal-relative:text;mso-position-vertical:absolute;mso-position-vertical-relative:text;mso-width-percent:0;mso-height-percent:0;mso-width-relative:margin;mso-height-relative:margin;v-text-anchor:middle" o:gfxdata="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" fillcolor="#00a7e2" stroked="f" strokeweight="2.5pt">
                 <v:fill color2="#5fd6ff" focus="100%" type="gradient"/>
                 <v:stroke joinstyle="miter"/>
               </v:oval>
@@ -196,7 +192,7 @@
         <mc:AlternateContent>
           <mc:Choice Requires="wps">
             <w:drawing>
-              <wp:anchor distT="0" distB="0" distL="114300" distR="114300" simplePos="0" relativeHeight="251668480" behindDoc="0" locked="0" layoutInCell="1" allowOverlap="1" wp14:anchorId="268F7BA4" wp14:editId="6AFFDFDA">
+              <wp:anchor distT="0" distB="0" distL="114300" distR="114300" simplePos="0" relativeHeight="251668480" behindDoc="0" locked="0" layoutInCell="1" allowOverlap="1" wp14:anchorId="268F7BA4" wp14:editId="12E9E23E">
                 <wp:simplePos x="0" y="0"/>
                 <wp:positionH relativeFrom="column">
                   <wp:posOffset>1276283</wp:posOffset>
@@ -205,7 +201,7 @@
                   <wp:posOffset>1228224</wp:posOffset>
                 </wp:positionV>
                 <wp:extent cx="301752" cy="301752"/>
-                <wp:effectExtent l="19050" t="19050" r="22225" b="22225"/>
+                <wp:effectExtent l="0" t="0" r="3175" b="3175"/>
                 <wp:wrapNone/>
                 <wp:docPr id="21" name="Oval 21"/>
                 <wp:cNvGraphicFramePr/>
@@ -233,9 +229,7 @@
                           <a:lin ang="5400000" scaled="1"/>
                         </a:gradFill>
                         <a:ln w="31750">
-                          <a:solidFill>
-                            <a:srgbClr val="00A7E2"/>
-                          </a:solidFill>
+                          <a:noFill/>
                         </a:ln>
                       </wps:spPr>
                       <wps:style>
@@ -274,7 +268,7 @@
           </mc:Choice>
           <mc:Fallback>
             <w:pict>
-              <v:oval w14:anchorId="39DB6436" id="Oval 21" o:spid="_x0000_s1026" style="position:absolute;margin-left:100.5pt;margin-top:96.7pt;width:23.75pt;height:23.75pt;z-index:251668480;visibility:visible;mso-wrap-style:square;mso-width-percent:0;mso-height-percent:0;mso-wrap-distance-left:9pt;mso-wrap-distance-top:0;mso-wrap-distance-right:9pt;mso-wrap-distance-bottom:0;mso-position-horizontal:absolute;mso-position-horizontal-relative:text;mso-position-vertical:absolute;mso-position-vertical-relative:text;mso-width-percent:0;mso-height-percent:0;mso-width-relative:margin;mso-height-relative:margin;v-text-anchor:middle" o:gfxdata="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" fillcolor="#00a7e2" strokecolor="#00a7e2" strokeweight="2.5pt">
+              <v:oval w14:anchorId="52443773" id="Oval 21" o:spid="_x0000_s1026" style="position:absolute;margin-left:100.5pt;margin-top:96.7pt;width:23.75pt;height:23.75pt;z-index:251668480;visibility:visible;mso-wrap-style:square;mso-width-percent:0;mso-height-percent:0;mso-wrap-distance-left:9pt;mso-wrap-distance-top:0;mso-wrap-distance-right:9pt;mso-wrap-distance-bottom:0;mso-position-horizontal:absolute;mso-position-horizontal-relative:text;mso-position-vertical:absolute;mso-position-vertical-relative:text;mso-width-percent:0;mso-height-percent:0;mso-width-relative:margin;mso-height-relative:margin;v-text-anchor:middle" o:gfxdata="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" fillcolor="#00a7e2" stroked="f" strokeweight="2.5pt">
                 <v:fill color2="#5fd6ff" focus="100%" type="gradient"/>
                 <v:stroke joinstyle="miter"/>
               </v:oval>
